--- a/Guia de uso TP LAB III (Guinazu - Mantobani - Torrecillas).docx
+++ b/Guia de uso TP LAB III (Guinazu - Mantobani - Torrecillas).docx
@@ -19,6 +19,102 @@
           <w:lang w:val="es-AR"/>
         </w:rPr>
         <w:t>suario</w:t>
+      </w:r>
+    </w:p>
+    <w:p>
+      <w:pPr>
+        <w:rPr>
+          <w:lang w:val="es-AR"/>
+        </w:rPr>
+      </w:pPr>
+    </w:p>
+    <w:p>
+      <w:pPr>
+        <w:rPr>
+          <w:highlight w:val="yellow"/>
+          <w:lang w:val="es-AR"/>
+        </w:rPr>
+      </w:pPr>
+      <w:r>
+        <w:rPr>
+          <w:highlight w:val="yellow"/>
+          <w:lang w:val="es-AR"/>
+        </w:rPr>
+        <w:t>IMPORTANTE!</w:t>
+      </w:r>
+    </w:p>
+    <w:p>
+      <w:pPr>
+        <w:rPr>
+          <w:lang w:val="es-AR"/>
+        </w:rPr>
+      </w:pPr>
+      <w:r>
+        <w:rPr>
+          <w:highlight w:val="yellow"/>
+          <w:lang w:val="es-AR"/>
+        </w:rPr>
+        <w:t xml:space="preserve">Utilizar el siguiente JDK: </w:t>
+      </w:r>
+      <w:r>
+        <w:rPr>
+          <w:highlight w:val="yellow"/>
+          <w:lang w:val="es-AR"/>
+        </w:rPr>
+        <w:t>amazon-corretto-11.jdk</w:t>
+      </w:r>
+      <w:r>
+        <w:rPr>
+          <w:highlight w:val="yellow"/>
+          <w:lang w:val="es-AR"/>
+        </w:rPr>
+        <w:t xml:space="preserve"> | SDK : </w:t>
+      </w:r>
+      <w:proofErr w:type="spellStart"/>
+      <w:r>
+        <w:rPr>
+          <w:highlight w:val="yellow"/>
+          <w:lang w:val="es-AR"/>
+        </w:rPr>
+        <w:t>amazon</w:t>
+      </w:r>
+      <w:proofErr w:type="spellEnd"/>
+      <w:r>
+        <w:rPr>
+          <w:highlight w:val="yellow"/>
+          <w:lang w:val="es-AR"/>
+        </w:rPr>
+        <w:t xml:space="preserve"> </w:t>
+      </w:r>
+      <w:proofErr w:type="spellStart"/>
+      <w:r>
+        <w:rPr>
+          <w:highlight w:val="yellow"/>
+          <w:lang w:val="es-AR"/>
+        </w:rPr>
+        <w:t>corretto</w:t>
+      </w:r>
+      <w:proofErr w:type="spellEnd"/>
+      <w:r>
+        <w:rPr>
+          <w:highlight w:val="yellow"/>
+          <w:lang w:val="es-AR"/>
+        </w:rPr>
+        <w:t xml:space="preserve"> versión </w:t>
+      </w:r>
+      <w:r>
+        <w:rPr>
+          <w:highlight w:val="yellow"/>
+          <w:lang w:val="es-AR"/>
+        </w:rPr>
+        <w:t>11</w:t>
+      </w:r>
+      <w:r>
+        <w:rPr>
+          <w:highlight w:val="yellow"/>
+          <w:lang w:val="es-AR"/>
+        </w:rPr>
+        <w:t xml:space="preserve"> 11.0.13</w:t>
       </w:r>
     </w:p>
     <w:p>
@@ -142,13 +238,7 @@
         <w:rPr>
           <w:lang w:val="en-US"/>
         </w:rPr>
-        <w:t xml:space="preserve"> </w:t>
-      </w:r>
-      <w:r>
-        <w:rPr>
-          <w:lang w:val="en-US"/>
-        </w:rPr>
-        <w:t xml:space="preserve">mail: </w:t>
+        <w:t xml:space="preserve"> mail: </w:t>
       </w:r>
       <w:hyperlink r:id="rId7" w:history="1">
         <w:r>
@@ -156,14 +246,7 @@
             <w:rStyle w:val="Hyperlink"/>
             <w:lang w:val="en-US"/>
           </w:rPr>
-          <w:t>medico</w:t>
-        </w:r>
-        <w:r>
-          <w:rPr>
-            <w:rStyle w:val="Hyperlink"/>
-            <w:lang w:val="en-US"/>
-          </w:rPr>
-          <w:t>@hotmail.com</w:t>
+          <w:t>medico@hotmail.com</w:t>
         </w:r>
       </w:hyperlink>
       <w:r>
@@ -634,7 +717,14 @@
         <w:rPr>
           <w:lang w:val="es-AR"/>
         </w:rPr>
-        <w:t xml:space="preserve"> recibiremos un mensaje por pantalla diciendo que debemos ir a realizar las mismas. Si uno ingresa esta opción y no hay ningún registro con el </w:t>
+        <w:t xml:space="preserve"> recibiremos un mensaje por pantalla diciendo que debemos ir a realizar las mismas. Si uno ingresa </w:t>
+      </w:r>
+      <w:r>
+        <w:rPr>
+          <w:lang w:val="es-AR"/>
+        </w:rPr>
+        <w:lastRenderedPageBreak/>
+        <w:t xml:space="preserve">esta opción y no hay ningún registro con el </w:t>
       </w:r>
       <w:r>
         <w:rPr>
@@ -694,7 +784,6 @@
         <w:rPr>
           <w:lang w:val="es-AR"/>
         </w:rPr>
-        <w:lastRenderedPageBreak/>
         <w:t xml:space="preserve">Muestra la misma notificación que recibe el paciente apenas se </w:t>
       </w:r>
       <w:proofErr w:type="spellStart"/>
@@ -1240,6 +1329,7 @@
         <w:rPr>
           <w:lang w:val="es-AR"/>
         </w:rPr>
+        <w:lastRenderedPageBreak/>
         <w:t>Le permite modificar la duración en días del tratamiento que haya elegio</w:t>
       </w:r>
     </w:p>
@@ -1797,7 +1887,6 @@
         <w:rPr>
           <w:lang w:val="es-AR"/>
         </w:rPr>
-        <w:lastRenderedPageBreak/>
         <w:t xml:space="preserve">Le pedirá por pantalla el </w:t>
       </w:r>
       <w:proofErr w:type="spellStart"/>
@@ -2501,14 +2590,7 @@
         <w:rPr>
           <w:lang w:val="es-AR"/>
         </w:rPr>
-        <w:t xml:space="preserve"> se </w:t>
-      </w:r>
-      <w:r>
-        <w:rPr>
-          <w:lang w:val="es-AR"/>
-        </w:rPr>
-        <w:lastRenderedPageBreak/>
-        <w:t>guardaran como nuevos tratamientos en el sistema</w:t>
+        <w:t xml:space="preserve"> se guardaran como nuevos tratamientos en el sistema</w:t>
       </w:r>
       <w:r>
         <w:rPr>
@@ -2694,13 +2776,7 @@
         <w:rPr>
           <w:lang w:val="es-AR"/>
         </w:rPr>
-        <w:t xml:space="preserve">[6] </w:t>
-      </w:r>
-      <w:r>
-        <w:rPr>
-          <w:lang w:val="es-AR"/>
-        </w:rPr>
-        <w:t>Crear una nueva acción</w:t>
+        <w:t>[6] Crear una nueva acción</w:t>
       </w:r>
     </w:p>
     <w:p>
